--- a/Agular.docx
+++ b/Agular.docx
@@ -115,8 +115,13 @@
       <w:r>
         <w:t xml:space="preserve">file </w:t>
       </w:r>
-      <w:r>
-        <w:t>app.module.ts</w:t>
+      <w:proofErr w:type="gramStart"/>
+      <w:r>
+        <w:t>app.module</w:t>
+      </w:r>
+      <w:proofErr w:type="gramEnd"/>
+      <w:r>
+        <w:t>.ts</w:t>
       </w:r>
       <w:r>
         <w:t>. 1 component chỉ được khai báo cho 1 cái module nhất định</w:t>
@@ -163,7 +168,15 @@
         <w:t xml:space="preserve">] = “tên biến”: hiển thị dữ liệu </w:t>
       </w:r>
       <w:r>
-        <w:t xml:space="preserve">từ trong app.component.ts ra template </w:t>
+        <w:t xml:space="preserve">từ trong </w:t>
+      </w:r>
+      <w:proofErr w:type="gramStart"/>
+      <w:r>
+        <w:t>app.component</w:t>
+      </w:r>
+      <w:proofErr w:type="gramEnd"/>
+      <w:r>
+        <w:t xml:space="preserve">.ts ra template </w:t>
       </w:r>
     </w:p>
     <w:p>
@@ -178,7 +191,15 @@
         <w:t xml:space="preserve">Event Binding: </w:t>
       </w:r>
       <w:r>
-        <w:t>Nhận sự kiện từ template và xử lí ở trong app.component.ts</w:t>
+        <w:t xml:space="preserve">Nhận sự kiện từ template và xử lí ở trong </w:t>
+      </w:r>
+      <w:proofErr w:type="gramStart"/>
+      <w:r>
+        <w:t>app.component</w:t>
+      </w:r>
+      <w:proofErr w:type="gramEnd"/>
+      <w:r>
+        <w:t>.ts</w:t>
       </w:r>
     </w:p>
     <w:p>
@@ -198,7 +219,15 @@
         <w:pStyle w:val="ListParagraph"/>
       </w:pPr>
       <w:r>
-        <w:t>&lt;input type = “text” [(ngModel)]=”name”</w:t>
+        <w:t>&lt;input type = “text” [(ngModel</w:t>
+      </w:r>
+      <w:proofErr w:type="gramStart"/>
+      <w:r>
+        <w:t>)]=</w:t>
+      </w:r>
+      <w:proofErr w:type="gramEnd"/>
+      <w:r>
+        <w:t>”name”</w:t>
       </w:r>
       <w:r>
         <w:t xml:space="preserve"> /&gt;</w:t>
@@ -246,7 +275,15 @@
         <w:pStyle w:val="ListParagraph"/>
       </w:pPr>
       <w:r>
-        <w:t>+ [class.ten-class]=”Biến true hoặc false”</w:t>
+        <w:t>+ [class.ten-</w:t>
+      </w:r>
+      <w:proofErr w:type="gramStart"/>
+      <w:r>
+        <w:t>class]=</w:t>
+      </w:r>
+      <w:proofErr w:type="gramEnd"/>
+      <w:r>
+        <w:t>”Biến true hoặc false”</w:t>
       </w:r>
     </w:p>
     <w:p>
@@ -282,7 +319,15 @@
         </w:numPr>
       </w:pPr>
       <w:r>
-        <w:t>Input binding:  khi ta tạo ra 1 component ta chỉ thao tác với nó qua template của nó, bây giờ ta muốn tương tác với nó thông qua thằng cha ta sẽ thêm @input() vào trước thuộc tính. Và trong template của thằng cha sử dụng component này, ta sẽ truyền các thuộc tính này vào.</w:t>
+        <w:t>Input binding:  khi ta tạo ra 1 component ta chỉ thao tác với nó qua template của nó, bây giờ ta muốn tương tác với nó thông qua thằng cha ta sẽ thêm @</w:t>
+      </w:r>
+      <w:proofErr w:type="gramStart"/>
+      <w:r>
+        <w:t>input(</w:t>
+      </w:r>
+      <w:proofErr w:type="gramEnd"/>
+      <w:r>
+        <w:t>) vào trước thuộc tính. Và trong template của thằng cha sử dụng component này, ta sẽ truyền các thuộc tính này vào.</w:t>
       </w:r>
       <w:r>
         <w:t xml:space="preserve"> @input báo rằng thuộc tính này sẽ truyền vào từ component cha</w:t>
@@ -309,25 +354,57 @@
         <w:t>ing: từ thằng con bắn</w:t>
       </w:r>
       <w:r>
-        <w:t xml:space="preserve"> event </w:t>
-      </w:r>
-      <w:r>
-        <w:t xml:space="preserve"> ra cho thằng cha </w:t>
+        <w:t xml:space="preserve"> </w:t>
+      </w:r>
+      <w:proofErr w:type="gramStart"/>
+      <w:r>
+        <w:t xml:space="preserve">event </w:t>
+      </w:r>
+      <w:r>
+        <w:t xml:space="preserve"> ra</w:t>
+      </w:r>
+      <w:proofErr w:type="gramEnd"/>
+      <w:r>
+        <w:t xml:space="preserve"> cho thằng cha </w:t>
       </w:r>
       <w:r>
         <w:t xml:space="preserve">xử lí. Trong thằng con sẽ khai báo </w:t>
       </w:r>
       <w:r>
-        <w:t>@Output() select = new EventEmitter&lt;</w:t>
-      </w:r>
-      <w:r>
-        <w:t xml:space="preserve">Author&gt;(). Khi nào muốn bắn sự kiện ra cho thằng cha thì ta gọi hàm emit(): </w:t>
+        <w:t>@</w:t>
+      </w:r>
+      <w:proofErr w:type="gramStart"/>
+      <w:r>
+        <w:t>Output(</w:t>
+      </w:r>
+      <w:proofErr w:type="gramEnd"/>
+      <w:r>
+        <w:t>) select = new EventEmitter&lt;</w:t>
+      </w:r>
+      <w:r>
+        <w:t xml:space="preserve">Author&gt;(). Khi nào muốn bắn sự kiện ra cho thằng cha thì ta gọi hàm </w:t>
+      </w:r>
+      <w:proofErr w:type="gramStart"/>
+      <w:r>
+        <w:t>emit(</w:t>
+      </w:r>
+      <w:proofErr w:type="gramEnd"/>
+      <w:r>
+        <w:t xml:space="preserve">): </w:t>
       </w:r>
       <w:r>
         <w:t>this.select.emit(this.author</w:t>
       </w:r>
       <w:r>
-        <w:t xml:space="preserve">). Thằng cha hứng và gọi hàm xử lí event nhận được </w:t>
+        <w:t>). Thằng cha hứng</w:t>
+      </w:r>
+      <w:r>
+        <w:t xml:space="preserve"> cái select đó ở chỗ gọi thằng con</w:t>
+      </w:r>
+      <w:bookmarkStart w:id="0" w:name="_GoBack"/>
+      <w:bookmarkEnd w:id="0"/>
+      <w:r>
+        <w:t xml:space="preserve"> và gọi hàm xử lí event nhận được </w:t>
       </w:r>
       <w:r>
         <w:t>(select)="onSelect($event)</w:t>
@@ -344,9 +421,14 @@
           <w:numId w:val="1"/>
         </w:numPr>
       </w:pPr>
+      <w:proofErr w:type="gramStart"/>
       <w:r>
         <w:lastRenderedPageBreak/>
-        <w:t xml:space="preserve">Two way data binding: </w:t>
+        <w:t>Two way</w:t>
+      </w:r>
+      <w:proofErr w:type="gramEnd"/>
+      <w:r>
+        <w:t xml:space="preserve"> data binding: </w:t>
       </w:r>
       <w:r>
         <w:t xml:space="preserve">giúp 2 component có thể tương tác với nhau, </w:t>
@@ -468,7 +550,7 @@
           <w:numId w:val="1"/>
         </w:numPr>
       </w:pPr>
-      <w:bookmarkStart w:id="0" w:name="OLE_LINK1"/>
+      <w:bookmarkStart w:id="1" w:name="OLE_LINK1"/>
       <w:r>
         <w:t xml:space="preserve"> </w:t>
       </w:r>
@@ -479,7 +561,7 @@
         <w:t xml:space="preserve"> ngOnInit chỉ chạy 1 lần duy nhất </w:t>
       </w:r>
     </w:p>
-    <w:bookmarkEnd w:id="0"/>
+    <w:bookmarkEnd w:id="1"/>
     <w:p>
       <w:pPr>
         <w:pStyle w:val="ListParagraph"/>
@@ -489,18 +571,31 @@
         </w:numPr>
       </w:pPr>
       <w:r>
-        <w:t xml:space="preserve">Tại sao khi có Contructor rồi vẫn phải có onInit để làm gì ? Vì Contructor được gọi đầu tiên, lúc Angular chưa có binding input. Còn onInit được gọi 1 lần duy nhất sau khi angular binding input -&gt; giả sử muốn lưu 1 giá trị trước lúc nó được binding data ta sẽ xử lí trong hàm </w:t>
-      </w:r>
-      <w:bookmarkStart w:id="1" w:name="OLE_LINK2"/>
-      <w:bookmarkStart w:id="2" w:name="OLE_LINK3"/>
+        <w:t xml:space="preserve">Tại sao khi có Contructor rồi vẫn phải có onInit để làm </w:t>
+      </w:r>
+      <w:proofErr w:type="gramStart"/>
+      <w:r>
+        <w:t>gì ?</w:t>
+      </w:r>
+      <w:proofErr w:type="gramEnd"/>
+      <w:r>
+        <w:t xml:space="preserve"> Vì Contructor được gọi đầu tiên, lúc Angular chưa có binding input. Còn onInit được gọi 1 lần duy nhất sau khi angular binding input -&gt; giả sử muốn lưu 1 giá trị trước lúc nó được binding data ta sẽ xử lí trong hàm </w:t>
+      </w:r>
+      <w:bookmarkStart w:id="2" w:name="OLE_LINK2"/>
+      <w:bookmarkStart w:id="3" w:name="OLE_LINK3"/>
+      <w:proofErr w:type="gramStart"/>
       <w:r>
         <w:t>constructor</w:t>
       </w:r>
       <w:r>
-        <w:t>()</w:t>
-      </w:r>
-      <w:bookmarkEnd w:id="1"/>
+        <w:t>(</w:t>
+      </w:r>
+      <w:proofErr w:type="gramEnd"/>
+      <w:r>
+        <w:t>)</w:t>
+      </w:r>
       <w:bookmarkEnd w:id="2"/>
+      <w:bookmarkEnd w:id="3"/>
       <w:r>
         <w:t>,</w:t>
       </w:r>
@@ -579,21 +674,35 @@
           <w:numId w:val="1"/>
         </w:numPr>
       </w:pPr>
-      <w:bookmarkStart w:id="3" w:name="OLE_LINK4"/>
-      <w:bookmarkStart w:id="4" w:name="OLE_LINK5"/>
+      <w:bookmarkStart w:id="4" w:name="OLE_LINK4"/>
+      <w:bookmarkStart w:id="5" w:name="OLE_LINK5"/>
       <w:r>
         <w:rPr>
           <w:b/>
         </w:rPr>
-        <w:t>@ViewChild</w:t>
-      </w:r>
-      <w:bookmarkEnd w:id="3"/>
-      <w:bookmarkEnd w:id="4"/>
+        <w:t>@</w:t>
+      </w:r>
+      <w:proofErr w:type="gramStart"/>
       <w:r>
         <w:rPr>
           <w:b/>
         </w:rPr>
-        <w:t>():</w:t>
+        <w:t>ViewChild</w:t>
+      </w:r>
+      <w:bookmarkEnd w:id="4"/>
+      <w:bookmarkEnd w:id="5"/>
+      <w:r>
+        <w:rPr>
+          <w:b/>
+        </w:rPr>
+        <w:t>(</w:t>
+      </w:r>
+      <w:proofErr w:type="gramEnd"/>
+      <w:r>
+        <w:rPr>
+          <w:b/>
+        </w:rPr>
+        <w:t>):</w:t>
       </w:r>
       <w:r>
         <w:t xml:space="preserve"> ta muốn tham chiếu đến 1 thằng con trên cái view của component</w:t>
@@ -601,13 +710,21 @@
       <w:r>
         <w:t xml:space="preserve">. Ta truyền vào string là cái biến (template variable) trong view hoặc tên của component. Sau khi view được khởi tạo xong thì ta sẽ tham chiếu đến được </w:t>
       </w:r>
-      <w:bookmarkStart w:id="5" w:name="OLE_LINK6"/>
-      <w:bookmarkStart w:id="6" w:name="OLE_LINK7"/>
-      <w:r>
-        <w:t>@ViewChild()</w:t>
-      </w:r>
-      <w:bookmarkEnd w:id="5"/>
+      <w:bookmarkStart w:id="6" w:name="OLE_LINK6"/>
+      <w:bookmarkStart w:id="7" w:name="OLE_LINK7"/>
+      <w:r>
+        <w:t>@</w:t>
+      </w:r>
+      <w:proofErr w:type="gramStart"/>
+      <w:r>
+        <w:t>ViewChild(</w:t>
+      </w:r>
+      <w:proofErr w:type="gramEnd"/>
+      <w:r>
+        <w:t>)</w:t>
+      </w:r>
       <w:bookmarkEnd w:id="6"/>
+      <w:bookmarkEnd w:id="7"/>
       <w:r>
         <w:t xml:space="preserve"> ở trong hàm ngAfterViewInit() {}</w:t>
       </w:r>
@@ -650,8 +767,13 @@
           <w:numId w:val="1"/>
         </w:numPr>
       </w:pPr>
-      <w:r>
-        <w:t>job?: string</w:t>
+      <w:proofErr w:type="gramStart"/>
+      <w:r>
+        <w:t>job?:</w:t>
+      </w:r>
+      <w:proofErr w:type="gramEnd"/>
+      <w:r>
+        <w:t xml:space="preserve"> string</w:t>
       </w:r>
       <w:r>
         <w:t xml:space="preserve"> gọi là Optional property, job là 1 property không bắt buộc, nghĩa là khi tạo đối tượng ta có thể có thể thêm thuộc tính này, có thể bỏ qua cũng ko bị lỗi</w:t>
@@ -675,10 +797,21 @@
           <w:b/>
         </w:rPr>
         <w:lastRenderedPageBreak/>
-        <w:t>&lt;ng-content&gt;&lt;/ng-content&gt;</w:t>
-      </w:r>
-      <w:r>
-        <w:t xml:space="preserve"> : trong quá trình phát triển ứng dụng angular chúng ta sẽ gặp các một số dạng component giống nhau về phần layout, điểm khác biệt chỉ là 1 số lable, content trong đó. Lúc này rất dễ để các bạn có thể tạo 1 component có nhận vào các input và render dựa vào các input đó.</w:t>
+        <w:t>&lt;ng-content&gt;&lt;/ng-content</w:t>
+      </w:r>
+      <w:proofErr w:type="gramStart"/>
+      <w:r>
+        <w:rPr>
+          <w:b/>
+        </w:rPr>
+        <w:t>&gt;</w:t>
+      </w:r>
+      <w:r>
+        <w:t xml:space="preserve"> :</w:t>
+      </w:r>
+      <w:proofErr w:type="gramEnd"/>
+      <w:r>
+        <w:t xml:space="preserve"> trong quá trình phát triển ứng dụng angular chúng ta sẽ gặp các một số dạng component giống nhau về phần layout, điểm khác biệt chỉ là 1 số lable, content trong đó. Lúc này rất dễ để các bạn có thể tạo 1 component có nhận vào các input và render dựa vào các input đó.</w:t>
       </w:r>
       <w:r>
         <w:t xml:space="preserve"> Có 1 cách khác nữa là dùng ng-content. Chúng ta có thể đặt ng-content vào bất kì đâu trong template của component và ta sẽ truyền</w:t>
@@ -771,7 +904,15 @@
         <w:t>Dependency Injection trong Angular: trường hợp thường dùng là khi ta inject các service vào trong component. Trường hợp tiế</w:t>
       </w:r>
       <w:r>
-        <w:t>p theo là khi ta muốn inject thằng cha vào trong thằng con để khi ta gọi hàm gì ở trong thằng con mình sẽ trực  tiếp dùng thằng cha để quản lí những thằng con</w:t>
+        <w:t xml:space="preserve">p theo là khi ta muốn inject thằng cha vào trong thằng con để khi ta gọi hàm gì ở trong thằng con mình sẽ </w:t>
+      </w:r>
+      <w:proofErr w:type="gramStart"/>
+      <w:r>
+        <w:t>trực  tiếp</w:t>
+      </w:r>
+      <w:proofErr w:type="gramEnd"/>
+      <w:r>
+        <w:t xml:space="preserve"> dùng thằng cha để quản lí những thằng con</w:t>
       </w:r>
       <w:r>
         <w:t xml:space="preserve"> (bình thường muốn làm như thế ta phải tạo 1 @Output để emit cho thằng cha để nó xử lí)</w:t>
@@ -794,7 +935,15 @@
         </w:numPr>
       </w:pPr>
       <w:r>
-        <w:t>RxJS: là 1 thư viện giúp bạn làm việc  với bất đồng bộ</w:t>
+        <w:t xml:space="preserve">RxJS: là 1 thư viện giúp bạn làm </w:t>
+      </w:r>
+      <w:proofErr w:type="gramStart"/>
+      <w:r>
+        <w:t>việc  với</w:t>
+      </w:r>
+      <w:proofErr w:type="gramEnd"/>
+      <w:r>
+        <w:t xml:space="preserve"> bất đồng bộ</w:t>
       </w:r>
     </w:p>
     <w:p>
@@ -826,7 +975,15 @@
         </w:numPr>
       </w:pPr>
       <w:r>
-        <w:t xml:space="preserve">Promise: Bình thường khi ta cần xử lí những công việc có sự phụ thuộc lẫn nhau(ví dụ việc này xong thì mới làm việc kia chẳng hạn) lúc này ta sẽ truyền vào 1 callback </w:t>
+        <w:t xml:space="preserve">Promise: Bình thường khi ta cần xử lí những công việc có sự phụ thuộc lẫn </w:t>
+      </w:r>
+      <w:proofErr w:type="gramStart"/>
+      <w:r>
+        <w:t>nhau(</w:t>
+      </w:r>
+      <w:proofErr w:type="gramEnd"/>
+      <w:r>
+        <w:t xml:space="preserve">ví dụ việc này xong thì mới làm việc kia chẳng hạn) lúc này ta sẽ truyền vào 1 callback </w:t>
       </w:r>
       <w:r>
         <w:t>function để handle sau khi công việc hoàn thành -&gt; việc sử dụng callback function này rất dễ dẫn đến callback hell (code khó coi, khó debug…) =&gt; lúc này ta có thể dùng promise</w:t>
@@ -848,7 +1005,15 @@
         <w:t>function, tham số thứ nhất là resolve, thứ 2 là reject</w:t>
       </w:r>
       <w:r>
-        <w:t>. Phần thân function là logic của  chúng ta muốn xử lí</w:t>
+        <w:t xml:space="preserve">. Phần thân function là logic </w:t>
+      </w:r>
+      <w:proofErr w:type="gramStart"/>
+      <w:r>
+        <w:t>của  chúng</w:t>
+      </w:r>
+      <w:proofErr w:type="gramEnd"/>
+      <w:r>
+        <w:t xml:space="preserve"> ta muốn xử lí</w:t>
       </w:r>
       <w:r>
         <w:t xml:space="preserve"> (lời hứa)</w:t>
@@ -857,7 +1022,23 @@
         <w:t>, nếu logic xử lí là thành công thì ta gọi hàm resolve(), thất bại gọ</w:t>
       </w:r>
       <w:r>
-        <w:t>i reject(). Nhu vậy ta đã tạo được 1 đối tượng promise, đối tượng này có các phương thức sau then(function), catch(function), finally(function) . Phương thức then() được gọi khi lời hứa thành công tức là hàm resolve() được gọi, Phương thức catch() được gọi khi lời hứa thất bại tức là hàm reject() được gọi, Khi mà 1 trong 2 phương thức then() và catch() được gọi thì phương thức finally() sẽ được gọi</w:t>
+        <w:t>i reject(). Nhu vậy ta đã tạo được 1 đối tượng promise, đối tượng này có các phương thức sau then(function), catch(function), finally(function</w:t>
+      </w:r>
+      <w:proofErr w:type="gramStart"/>
+      <w:r>
+        <w:t>) .</w:t>
+      </w:r>
+      <w:proofErr w:type="gramEnd"/>
+      <w:r>
+        <w:t xml:space="preserve"> Phương thức </w:t>
+      </w:r>
+      <w:proofErr w:type="gramStart"/>
+      <w:r>
+        <w:t>then(</w:t>
+      </w:r>
+      <w:proofErr w:type="gramEnd"/>
+      <w:r>
+        <w:t>) được gọi khi lời hứa thành công tức là hàm resolve() được gọi, Phương thức catch() được gọi khi lời hứa thất bại tức là hàm reject() được gọi, Khi mà 1 trong 2 phương thức then() và catch() được gọi thì phương thức finally() sẽ được gọi</w:t>
       </w:r>
     </w:p>
     <w:p>
@@ -877,7 +1058,15 @@
         <w:pStyle w:val="ListParagraph"/>
       </w:pPr>
       <w:r>
-        <w:t>+ Pending: trạng thái đang chờ (khi resolve(), reject() chưa được gọi) trạng thái này đang bị rò rỉ bộ nhớ.</w:t>
+        <w:t xml:space="preserve">+ Pending: trạng thái đang chờ (khi </w:t>
+      </w:r>
+      <w:proofErr w:type="gramStart"/>
+      <w:r>
+        <w:t>resolve(</w:t>
+      </w:r>
+      <w:proofErr w:type="gramEnd"/>
+      <w:r>
+        <w:t>), reject() chưa được gọi) trạng thái này đang bị rò rỉ bộ nhớ.</w:t>
       </w:r>
     </w:p>
     <w:p>
@@ -922,7 +1111,15 @@
         <w:t>ng then phía</w:t>
       </w:r>
       <w:r>
-        <w:t xml:space="preserve"> trước lại là giá trị đầu vào của thằng then phía sau. Trong function của then() nếu không return ra 1 promise thì nó chạy ngay thằng then liền kề với nó</w:t>
+        <w:t xml:space="preserve"> trước lại là giá trị đầu vào của thằng then phía sau. Trong function của </w:t>
+      </w:r>
+      <w:proofErr w:type="gramStart"/>
+      <w:r>
+        <w:t>then(</w:t>
+      </w:r>
+      <w:proofErr w:type="gramEnd"/>
+      <w:r>
+        <w:t>) nếu không return ra 1 promise thì nó chạy ngay thằng then liền kề với nó</w:t>
       </w:r>
       <w:r>
         <w:t xml:space="preserve">. Nếu nó trả về 1 promise thì phải chờ promise này chạy xong </w:t>
@@ -1015,7 +1212,15 @@
         </w:numPr>
       </w:pPr>
       <w:r>
-        <w:t>Trạng thái Observable: success (thành công) có thể nhiều lần, error, complete( khi nào  mà chúng ta không muốn nhận  dữ liệu nữa hoặc dữ liệu đã hết)</w:t>
+        <w:t xml:space="preserve">Trạng thái Observable: success (thành công) có thể nhiều lần, error, </w:t>
+      </w:r>
+      <w:proofErr w:type="gramStart"/>
+      <w:r>
+        <w:t>complete( khi</w:t>
+      </w:r>
+      <w:proofErr w:type="gramEnd"/>
+      <w:r>
+        <w:t xml:space="preserve"> nào  mà chúng ta không muốn nhận  dữ liệu nữa hoặc dữ liệu đã hết)</w:t>
       </w:r>
     </w:p>
     <w:p>
@@ -1041,9 +1246,14 @@
           <w:numId w:val="1"/>
         </w:numPr>
       </w:pPr>
+      <w:proofErr w:type="gramStart"/>
       <w:r>
         <w:lastRenderedPageBreak/>
-        <w:t>Next() là function được gọi khi consumer có tín hiệu từ producer</w:t>
+        <w:t>Next(</w:t>
+      </w:r>
+      <w:proofErr w:type="gramEnd"/>
+      <w:r>
+        <w:t>) là function được gọi khi consumer có tín hiệu từ producer</w:t>
       </w:r>
     </w:p>
     <w:p>
@@ -1097,19 +1307,33 @@
         <w:t>nếu có các tác vụ cần chuyển hướng sẽ</w:t>
       </w:r>
       <w:r>
-        <w:t xml:space="preserve"> có 1 file routing để cấu hình </w:t>
-      </w:r>
-      <w:r>
-        <w:t xml:space="preserve"> chuyển hướng đế</w:t>
+        <w:t xml:space="preserve"> có 1 file routing để cấu </w:t>
+      </w:r>
+      <w:proofErr w:type="gramStart"/>
+      <w:r>
+        <w:t xml:space="preserve">hình </w:t>
+      </w:r>
+      <w:r>
+        <w:t xml:space="preserve"> chuyển</w:t>
+      </w:r>
+      <w:proofErr w:type="gramEnd"/>
+      <w:r>
+        <w:t xml:space="preserve"> hướng đế</w:t>
       </w:r>
       <w:r>
         <w:t>n các trang (các component)</w:t>
       </w:r>
       <w:r>
-        <w:t>. Trong ứng dụng của chúng ta, chúng ta chỉ  out ra 1 chỗ duy nhất là app-component</w:t>
-      </w:r>
-      <w:bookmarkStart w:id="7" w:name="_GoBack"/>
-      <w:bookmarkEnd w:id="7"/>
+        <w:t xml:space="preserve">. Trong ứng dụng của chúng ta, chúng ta </w:t>
+      </w:r>
+      <w:proofErr w:type="gramStart"/>
+      <w:r>
+        <w:t>chỉ  out</w:t>
+      </w:r>
+      <w:proofErr w:type="gramEnd"/>
+      <w:r>
+        <w:t xml:space="preserve"> ra 1 chỗ duy nhất là app-component</w:t>
+      </w:r>
     </w:p>
     <w:p>
       <w:pPr>
